--- a/專題文件/豪/系統架構.docx
+++ b/專題文件/豪/系統架構.docx
@@ -1,6 +1,6 @@
 
 <file path=word/document.xml><?xml version="1.0" encoding="utf-8"?>
-<w:document xmlns:wpc="http://schemas.microsoft.com/office/word/2010/wordprocessingCanvas" xmlns:mc="http://schemas.openxmlformats.org/markup-compatibility/2006" xmlns:o="urn:schemas-microsoft-com:office:office" xmlns:r="http://schemas.openxmlformats.org/officeDocument/2006/relationships" xmlns:m="http://schemas.openxmlformats.org/officeDocument/2006/math" xmlns:v="urn:schemas-microsoft-com:vml" xmlns:wp14="http://schemas.microsoft.com/office/word/2010/wordprocessingDrawing" xmlns:wp="http://schemas.openxmlformats.org/drawingml/2006/wordprocessingDrawing" xmlns:w10="urn:schemas-microsoft-com:office:word" xmlns:w="http://schemas.openxmlformats.org/wordprocessingml/2006/main" xmlns:w14="http://schemas.microsoft.com/office/word/2010/wordml" xmlns:w15="http://schemas.microsoft.com/office/word/2012/wordml" xmlns:wpg="http://schemas.microsoft.com/office/word/2010/wordprocessingGroup" xmlns:wpi="http://schemas.microsoft.com/office/word/2010/wordprocessingInk" xmlns:wne="http://schemas.microsoft.com/office/word/2006/wordml" xmlns:wps="http://schemas.microsoft.com/office/word/2010/wordprocessingShape" mc:Ignorable="w14 w15 wp14">
+<w:document xmlns:wpc="http://schemas.microsoft.com/office/word/2010/wordprocessingCanvas" xmlns:cx="http://schemas.microsoft.com/office/drawing/2014/chartex" xmlns:cx1="http://schemas.microsoft.com/office/drawing/2015/9/8/chartex" xmlns:mc="http://schemas.openxmlformats.org/markup-compatibility/2006" xmlns:o="urn:schemas-microsoft-com:office:office" xmlns:r="http://schemas.openxmlformats.org/officeDocument/2006/relationships" xmlns:m="http://schemas.openxmlformats.org/officeDocument/2006/math" xmlns:v="urn:schemas-microsoft-com:vml" xmlns:wp14="http://schemas.microsoft.com/office/word/2010/wordprocessingDrawing" xmlns:wp="http://schemas.openxmlformats.org/drawingml/2006/wordprocessingDrawing" xmlns:w10="urn:schemas-microsoft-com:office:word" xmlns:w="http://schemas.openxmlformats.org/wordprocessingml/2006/main" xmlns:w14="http://schemas.microsoft.com/office/word/2010/wordml" xmlns:w15="http://schemas.microsoft.com/office/word/2012/wordml" xmlns:w16se="http://schemas.microsoft.com/office/word/2015/wordml/symex" xmlns:wpg="http://schemas.microsoft.com/office/word/2010/wordprocessingGroup" xmlns:wpi="http://schemas.microsoft.com/office/word/2010/wordprocessingInk" xmlns:wne="http://schemas.microsoft.com/office/word/2006/wordml" xmlns:wps="http://schemas.microsoft.com/office/word/2010/wordprocessingShape" mc:Ignorable="w14 w15 w16se wp14">
   <w:body>
     <w:p>
       <w:pPr>
@@ -26,15 +26,7 @@
         <w:rPr>
           <w:rFonts w:ascii="微軟正黑體" w:eastAsia="微軟正黑體" w:hAnsi="微軟正黑體" w:hint="eastAsia"/>
         </w:rPr>
-        <w:t xml:space="preserve">　　《全速衝線》平台主要採用使客戶／伺服式架構，客戶端與伺服端之間透過網際網路進行連接，客戶只要在有電腦與網際網路的地方就能進行遊戲，客</w:t>
-      </w:r>
-      <w:bookmarkStart w:id="0" w:name="_GoBack"/>
-      <w:bookmarkEnd w:id="0"/>
-      <w:r>
-        <w:rPr>
-          <w:rFonts w:ascii="微軟正黑體" w:eastAsia="微軟正黑體" w:hAnsi="微軟正黑體" w:hint="eastAsia"/>
-        </w:rPr>
-        <w:t>戶端與伺服端的簡述如下：</w:t>
+        <w:t xml:space="preserve">　　《全速衝線》平台主要採用使客戶／伺服式架構，客戶端與伺服端之間透過網際網路進行連接，客戶只要在有電腦與網際網路的地方就能進行遊戲，客戶端與伺服端的簡述如下：</w:t>
       </w:r>
     </w:p>
     <w:p>
@@ -79,7 +71,7 @@
         <w:spacing w:line="360" w:lineRule="exact"/>
         <w:ind w:leftChars="0"/>
         <w:rPr>
-          <w:rFonts w:ascii="微軟正黑體" w:eastAsia="微軟正黑體" w:hAnsi="微軟正黑體" w:hint="eastAsia"/>
+          <w:rFonts w:ascii="微軟正黑體" w:eastAsia="微軟正黑體" w:hAnsi="微軟正黑體"/>
         </w:rPr>
       </w:pPr>
       <w:r>
@@ -158,9 +150,88 @@
       </w:pPr>
       <w:r>
         <w:rPr>
+          <w:rFonts w:ascii="微軟正黑體" w:eastAsia="微軟正黑體" w:hAnsi="微軟正黑體" w:hint="eastAsia"/>
+        </w:rPr>
+        <w:t xml:space="preserve">　　　管理者可以透過平台所提供之管理介面對使用者進行帳號的封鎖／</w:t>
+      </w:r>
+    </w:p>
+    <w:p>
+      <w:pPr>
+        <w:pStyle w:val="a3"/>
+        <w:spacing w:line="360" w:lineRule="exact"/>
+        <w:ind w:leftChars="0"/>
+        <w:rPr>
+          <w:rFonts w:ascii="微軟正黑體" w:eastAsia="微軟正黑體" w:hAnsi="微軟正黑體"/>
+        </w:rPr>
+      </w:pPr>
+      <w:r>
+        <w:rPr>
+          <w:rFonts w:ascii="微軟正黑體" w:eastAsia="微軟正黑體" w:hAnsi="微軟正黑體" w:hint="eastAsia"/>
+        </w:rPr>
+        <w:t xml:space="preserve">　解除封鎖，或通過統計資訊觀察使用者的遊玩情形，並進行評估。</w:t>
+      </w:r>
+    </w:p>
+    <w:p>
+      <w:pPr>
+        <w:pStyle w:val="a3"/>
+        <w:spacing w:line="360" w:lineRule="exact"/>
+        <w:ind w:leftChars="0"/>
+        <w:rPr>
+          <w:rFonts w:ascii="微軟正黑體" w:eastAsia="微軟正黑體" w:hAnsi="微軟正黑體"/>
+        </w:rPr>
+      </w:pPr>
+      <w:r>
+        <w:rPr>
+          <w:rFonts w:ascii="微軟正黑體" w:eastAsia="微軟正黑體" w:hAnsi="微軟正黑體" w:hint="eastAsia"/>
+        </w:rPr>
+        <w:t>－資料庫：</w:t>
+      </w:r>
+    </w:p>
+    <w:p>
+      <w:pPr>
+        <w:pStyle w:val="a3"/>
+        <w:spacing w:line="360" w:lineRule="exact"/>
+        <w:ind w:leftChars="0"/>
+        <w:rPr>
+          <w:rFonts w:ascii="微軟正黑體" w:eastAsia="微軟正黑體" w:hAnsi="微軟正黑體"/>
+        </w:rPr>
+      </w:pPr>
+      <w:r>
+        <w:rPr>
+          <w:rFonts w:ascii="微軟正黑體" w:eastAsia="微軟正黑體" w:hAnsi="微軟正黑體" w:hint="eastAsia"/>
+        </w:rPr>
+        <w:t xml:space="preserve">　　　使用MongoDB，存放使用者基本資訊、通關資料以及使用者所創</w:t>
+      </w:r>
+    </w:p>
+    <w:p>
+      <w:pPr>
+        <w:pStyle w:val="a3"/>
+        <w:spacing w:line="360" w:lineRule="exact"/>
+        <w:ind w:leftChars="0"/>
+        <w:rPr>
+          <w:rFonts w:ascii="微軟正黑體" w:eastAsia="微軟正黑體" w:hAnsi="微軟正黑體"/>
+        </w:rPr>
+      </w:pPr>
+      <w:r>
+        <w:rPr>
+          <w:rFonts w:ascii="微軟正黑體" w:eastAsia="微軟正黑體" w:hAnsi="微軟正黑體" w:hint="eastAsia"/>
+        </w:rPr>
+        <w:t xml:space="preserve">　立地圖資訊。</w:t>
+      </w:r>
+    </w:p>
+    <w:p>
+      <w:pPr>
+        <w:spacing w:line="360" w:lineRule="exact"/>
+        <w:rPr>
+          <w:rFonts w:ascii="微軟正黑體" w:eastAsia="微軟正黑體" w:hAnsi="微軟正黑體" w:hint="eastAsia"/>
+        </w:rPr>
+      </w:pPr>
+      <w:bookmarkStart w:id="0" w:name="_GoBack"/>
+      <w:r>
+        <w:rPr>
           <w:noProof/>
         </w:rPr>
-        <w:pict>
+        <w:object w:dxaOrig="225" w:dyaOrig="225">
           <v:shapetype id="_x0000_t75" coordsize="21600,21600" o:spt="75" o:preferrelative="t" path="m@4@5l@4@11@9@11@9@5xe" filled="f" stroked="f">
             <v:stroke joinstyle="miter"/>
             <v:formulas>
@@ -180,104 +251,14 @@
             <v:path o:extrusionok="f" gradientshapeok="t" o:connecttype="rect"/>
             <o:lock v:ext="edit" aspectratio="t"/>
           </v:shapetype>
-          <v:shape id="_x0000_s1026" type="#_x0000_t75" style="position:absolute;left:0;text-align:left;margin-left:6.75pt;margin-top:154.7pt;width:415.15pt;height:256.7pt;z-index:251659264;mso-position-horizontal-relative:text;mso-position-vertical-relative:text;mso-width-relative:page;mso-height-relative:page">
-            <v:imagedata r:id="rId5" o:title="系統架構"/>
+          <v:shape id="_x0000_s1027" type="#_x0000_t75" style="position:absolute;margin-left:.6pt;margin-top:7.85pt;width:414.6pt;height:252pt;z-index:251659264;mso-position-horizontal-relative:text;mso-position-vertical-relative:text">
+            <v:imagedata r:id="rId5" o:title=""/>
             <w10:wrap type="square"/>
           </v:shape>
-        </w:pict>
-      </w:r>
-      <w:r>
-        <w:rPr>
-          <w:rFonts w:ascii="微軟正黑體" w:eastAsia="微軟正黑體" w:hAnsi="微軟正黑體" w:hint="eastAsia"/>
-        </w:rPr>
-        <w:t xml:space="preserve">　　　管理者可以透過平台所提供之管理介面對使用者進行帳號的封鎖／</w:t>
-      </w:r>
-    </w:p>
-    <w:p>
-      <w:pPr>
-        <w:pStyle w:val="a3"/>
-        <w:spacing w:line="360" w:lineRule="exact"/>
-        <w:ind w:leftChars="0"/>
-        <w:rPr>
-          <w:rFonts w:ascii="微軟正黑體" w:eastAsia="微軟正黑體" w:hAnsi="微軟正黑體"/>
-        </w:rPr>
-      </w:pPr>
-      <w:r>
-        <w:rPr>
-          <w:rFonts w:ascii="微軟正黑體" w:eastAsia="微軟正黑體" w:hAnsi="微軟正黑體" w:hint="eastAsia"/>
-        </w:rPr>
-        <w:t xml:space="preserve">　解除封鎖，或通過統計資訊觀察使用者的遊玩情形，並進行評估。</w:t>
-      </w:r>
-    </w:p>
-    <w:p>
-      <w:pPr>
-        <w:pStyle w:val="a3"/>
-        <w:spacing w:line="360" w:lineRule="exact"/>
-        <w:ind w:leftChars="0"/>
-        <w:rPr>
-          <w:rFonts w:ascii="微軟正黑體" w:eastAsia="微軟正黑體" w:hAnsi="微軟正黑體"/>
-        </w:rPr>
-      </w:pPr>
-      <w:r>
-        <w:rPr>
-          <w:rFonts w:ascii="微軟正黑體" w:eastAsia="微軟正黑體" w:hAnsi="微軟正黑體" w:hint="eastAsia"/>
-        </w:rPr>
-        <w:t>－資料庫：</w:t>
-      </w:r>
-    </w:p>
-    <w:p>
-      <w:pPr>
-        <w:pStyle w:val="a3"/>
-        <w:spacing w:line="360" w:lineRule="exact"/>
-        <w:ind w:leftChars="0"/>
-        <w:rPr>
-          <w:rFonts w:ascii="微軟正黑體" w:eastAsia="微軟正黑體" w:hAnsi="微軟正黑體"/>
-        </w:rPr>
-      </w:pPr>
-      <w:r>
-        <w:rPr>
-          <w:rFonts w:ascii="微軟正黑體" w:eastAsia="微軟正黑體" w:hAnsi="微軟正黑體" w:hint="eastAsia"/>
-        </w:rPr>
-        <w:t xml:space="preserve">　　　使用</w:t>
-      </w:r>
-      <w:proofErr w:type="spellStart"/>
-      <w:r>
-        <w:rPr>
-          <w:rFonts w:ascii="微軟正黑體" w:eastAsia="微軟正黑體" w:hAnsi="微軟正黑體" w:hint="eastAsia"/>
-        </w:rPr>
-        <w:t>MongoDB</w:t>
-      </w:r>
-      <w:proofErr w:type="spellEnd"/>
-      <w:r>
-        <w:rPr>
-          <w:rFonts w:ascii="微軟正黑體" w:eastAsia="微軟正黑體" w:hAnsi="微軟正黑體" w:hint="eastAsia"/>
-        </w:rPr>
-        <w:t>，存放使用者基本資訊、通關資料以及使用者所創</w:t>
-      </w:r>
-    </w:p>
-    <w:p>
-      <w:pPr>
-        <w:pStyle w:val="a3"/>
-        <w:spacing w:line="360" w:lineRule="exact"/>
-        <w:ind w:leftChars="0"/>
-        <w:rPr>
-          <w:rFonts w:ascii="微軟正黑體" w:eastAsia="微軟正黑體" w:hAnsi="微軟正黑體"/>
-        </w:rPr>
-      </w:pPr>
-      <w:r>
-        <w:rPr>
-          <w:rFonts w:ascii="微軟正黑體" w:eastAsia="微軟正黑體" w:hAnsi="微軟正黑體" w:hint="eastAsia"/>
-        </w:rPr>
-        <w:t xml:space="preserve">　立地圖資訊。</w:t>
-      </w:r>
-    </w:p>
-    <w:p>
-      <w:pPr>
-        <w:spacing w:line="360" w:lineRule="exact"/>
-        <w:rPr>
-          <w:rFonts w:ascii="微軟正黑體" w:eastAsia="微軟正黑體" w:hAnsi="微軟正黑體" w:hint="eastAsia"/>
-        </w:rPr>
-      </w:pPr>
+          <o:OLEObject Type="Embed" ProgID="Visio.Drawing.15" ShapeID="_x0000_s1027" DrawAspect="Content" ObjectID="_1619204713" r:id="rId6"/>
+        </w:object>
+      </w:r>
+      <w:bookmarkEnd w:id="0"/>
     </w:p>
     <w:sectPr>
       <w:pgSz w:w="11906" w:h="16838"/>
@@ -290,8 +271,8 @@
 </file>
 
 <file path=word/numbering.xml><?xml version="1.0" encoding="utf-8"?>
-<w:numbering xmlns:wpc="http://schemas.microsoft.com/office/word/2010/wordprocessingCanvas" xmlns:mc="http://schemas.openxmlformats.org/markup-compatibility/2006" xmlns:o="urn:schemas-microsoft-com:office:office" xmlns:r="http://schemas.openxmlformats.org/officeDocument/2006/relationships" xmlns:m="http://schemas.openxmlformats.org/officeDocument/2006/math" xmlns:v="urn:schemas-microsoft-com:vml" xmlns:wp14="http://schemas.microsoft.com/office/word/2010/wordprocessingDrawing" xmlns:wp="http://schemas.openxmlformats.org/drawingml/2006/wordprocessingDrawing" xmlns:w10="urn:schemas-microsoft-com:office:word" xmlns:w="http://schemas.openxmlformats.org/wordprocessingml/2006/main" xmlns:w14="http://schemas.microsoft.com/office/word/2010/wordml" xmlns:w15="http://schemas.microsoft.com/office/word/2012/wordml" xmlns:wpg="http://schemas.microsoft.com/office/word/2010/wordprocessingGroup" xmlns:wpi="http://schemas.microsoft.com/office/word/2010/wordprocessingInk" xmlns:wne="http://schemas.microsoft.com/office/word/2006/wordml" xmlns:wps="http://schemas.microsoft.com/office/word/2010/wordprocessingShape" mc:Ignorable="w14 w15 wp14">
-  <w:abstractNum w:abstractNumId="0">
+<w:numbering xmlns:wpc="http://schemas.microsoft.com/office/word/2010/wordprocessingCanvas" xmlns:cx="http://schemas.microsoft.com/office/drawing/2014/chartex" xmlns:cx1="http://schemas.microsoft.com/office/drawing/2015/9/8/chartex" xmlns:mc="http://schemas.openxmlformats.org/markup-compatibility/2006" xmlns:o="urn:schemas-microsoft-com:office:office" xmlns:r="http://schemas.openxmlformats.org/officeDocument/2006/relationships" xmlns:m="http://schemas.openxmlformats.org/officeDocument/2006/math" xmlns:v="urn:schemas-microsoft-com:vml" xmlns:wp14="http://schemas.microsoft.com/office/word/2010/wordprocessingDrawing" xmlns:wp="http://schemas.openxmlformats.org/drawingml/2006/wordprocessingDrawing" xmlns:w10="urn:schemas-microsoft-com:office:word" xmlns:w="http://schemas.openxmlformats.org/wordprocessingml/2006/main" xmlns:w14="http://schemas.microsoft.com/office/word/2010/wordml" xmlns:w15="http://schemas.microsoft.com/office/word/2012/wordml" xmlns:w16se="http://schemas.microsoft.com/office/word/2015/wordml/symex" xmlns:wpg="http://schemas.microsoft.com/office/word/2010/wordprocessingGroup" xmlns:wpi="http://schemas.microsoft.com/office/word/2010/wordprocessingInk" xmlns:wne="http://schemas.microsoft.com/office/word/2006/wordml" xmlns:wps="http://schemas.microsoft.com/office/word/2010/wordprocessingShape" mc:Ignorable="w14 w15 w16se wp14">
+  <w:abstractNum w:abstractNumId="0" w15:restartNumberingAfterBreak="0">
     <w:nsid w:val="3F6F3B65"/>
     <w:multiLevelType w:val="hybridMultilevel"/>
     <w:tmpl w:val="1EA279C4"/>
@@ -411,7 +392,7 @@
 </file>
 
 <file path=word/styles.xml><?xml version="1.0" encoding="utf-8"?>
-<w:styles xmlns:mc="http://schemas.openxmlformats.org/markup-compatibility/2006" xmlns:r="http://schemas.openxmlformats.org/officeDocument/2006/relationships" xmlns:w="http://schemas.openxmlformats.org/wordprocessingml/2006/main" xmlns:w14="http://schemas.microsoft.com/office/word/2010/wordml" xmlns:w15="http://schemas.microsoft.com/office/word/2012/wordml" mc:Ignorable="w14 w15">
+<w:styles xmlns:mc="http://schemas.openxmlformats.org/markup-compatibility/2006" xmlns:r="http://schemas.openxmlformats.org/officeDocument/2006/relationships" xmlns:w="http://schemas.openxmlformats.org/wordprocessingml/2006/main" xmlns:w14="http://schemas.microsoft.com/office/word/2010/wordml" xmlns:w15="http://schemas.microsoft.com/office/word/2012/wordml" xmlns:w16se="http://schemas.microsoft.com/office/word/2015/wordml/symex" mc:Ignorable="w14 w15 w16se">
   <w:docDefaults>
     <w:rPrDefault>
       <w:rPr>
